--- a/game_reviews/translations/coils-of-cash (Version 2).docx
+++ b/game_reviews/translations/coils-of-cash (Version 2).docx
@@ -8,18 +8,6 @@
       </w:pPr>
       <w:r>
         <w:t>Play Coils of Cash Free: Review &amp; Gameplay Features</w:t>
-      </w:r>
-    </w:p>
-    <w:p>
-      <w:r/>
-      <w:r>
-        <w:rPr>
-          <w:b/>
-        </w:rPr>
-        <w:t>Meta description</w:t>
-      </w:r>
-      <w:r>
-        <w:t>: Discover gameplay features, pros and cons, and RTP in our review of Coils of Cash. Play for free and enter the free spins mode to increase your chances of winning big.</w:t>
       </w:r>
     </w:p>
     <w:p>
@@ -392,9 +380,18 @@
       <w:r/>
       <w:r>
         <w:rPr>
+          <w:b/>
+        </w:rPr>
+        <w:t>Play Coils of Cash Free: Review &amp; Gameplay Features</w:t>
+      </w:r>
+    </w:p>
+    <w:p>
+      <w:r/>
+      <w:r>
+        <w:rPr>
           <w:i/>
         </w:rPr>
-        <w:t>Create a feature image for Coils of Cash that captures the electrifying energy of the game. The image should be in cartoon style and feature a happy Maya warrior with glasses. The Maya warrior should be wearing a tool belt filled with electrical equipment, showcasing the theme of the game. The background should be a vibrant blue, with electrical bolts and sparks surrounding the warrior. The warrior should also be surrounded by the game symbols, cascading down towards the bottom of the image. This feature image should exemplify the excitement and fun of playing Coils of Cash.</w:t>
+        <w:t>Discover gameplay features, pros and cons, and RTP in our review of Coils of Cash. Play for free and enter the free spins mode to increase your chances of winning big.</w:t>
       </w:r>
     </w:p>
     <w:sectPr>

--- a/game_reviews/translations/coils-of-cash (Version 2).docx
+++ b/game_reviews/translations/coils-of-cash (Version 2).docx
@@ -8,6 +8,18 @@
       </w:pPr>
       <w:r>
         <w:t>Play Coils of Cash Free: Review &amp; Gameplay Features</w:t>
+      </w:r>
+    </w:p>
+    <w:p>
+      <w:r/>
+      <w:r>
+        <w:rPr>
+          <w:b/>
+        </w:rPr>
+        <w:t>Meta description</w:t>
+      </w:r>
+      <w:r>
+        <w:t>: Discover gameplay features, pros and cons, and RTP in our review of Coils of Cash. Play for free and enter the free spins mode to increase your chances of winning big.</w:t>
       </w:r>
     </w:p>
     <w:p>
@@ -380,18 +392,9 @@
       <w:r/>
       <w:r>
         <w:rPr>
-          <w:b/>
-        </w:rPr>
-        <w:t>Play Coils of Cash Free: Review &amp; Gameplay Features</w:t>
-      </w:r>
-    </w:p>
-    <w:p>
-      <w:r/>
-      <w:r>
-        <w:rPr>
           <w:i/>
         </w:rPr>
-        <w:t>Discover gameplay features, pros and cons, and RTP in our review of Coils of Cash. Play for free and enter the free spins mode to increase your chances of winning big.</w:t>
+        <w:t>Create a feature image for Coils of Cash that captures the electrifying energy of the game. The image should be in cartoon style and feature a happy Maya warrior with glasses. The Maya warrior should be wearing a tool belt filled with electrical equipment, showcasing the theme of the game. The background should be a vibrant blue, with electrical bolts and sparks surrounding the warrior. The warrior should also be surrounded by the game symbols, cascading down towards the bottom of the image. This feature image should exemplify the excitement and fun of playing Coils of Cash.</w:t>
       </w:r>
     </w:p>
     <w:sectPr>
